--- a/Document/Dot Net Core/5_Logging/Logging.docx
+++ b/Document/Dot Net Core/5_Logging/Logging.docx
@@ -970,6 +970,721 @@
     </w:p>
     <w:p>
       <w:pPr>
+        <w:pStyle w:val="ListParagraph"/>
+        <w:numPr>
+          <w:ilvl w:val="0"/>
+          <w:numId w:val="39"/>
+        </w:numPr>
+        <w:jc w:val="both"/>
+        <w:rPr>
+          <w:rFonts w:ascii="Cascadia Code" w:hAnsi="Cascadia Code" w:cs="Cascadia Code"/>
+          <w:color w:val="000000" w:themeColor="text1"/>
+          <w:sz w:val="24"/>
+          <w:szCs w:val="24"/>
+        </w:rPr>
+      </w:pPr>
+      <w:r>
+        <w:rPr>
+          <w:rFonts w:ascii="Cascadia Code" w:hAnsi="Cascadia Code" w:cs="Cascadia Code"/>
+          <w:b/>
+          <w:bCs/>
+          <w:color w:val="000000" w:themeColor="text1"/>
+          <w:sz w:val="24"/>
+          <w:szCs w:val="24"/>
+        </w:rPr>
+        <w:t>Purpose</w:t>
+      </w:r>
+      <w:r>
+        <w:rPr>
+          <w:rFonts w:ascii="Cascadia Code" w:hAnsi="Cascadia Code" w:cs="Cascadia Code"/>
+          <w:color w:val="000000" w:themeColor="text1"/>
+          <w:sz w:val="24"/>
+          <w:szCs w:val="24"/>
+        </w:rPr>
+        <w:t xml:space="preserve">: </w:t>
+      </w:r>
+    </w:p>
+    <w:p>
+      <w:pPr>
+        <w:pStyle w:val="ListParagraph"/>
+        <w:jc w:val="both"/>
+        <w:rPr>
+          <w:rFonts w:ascii="Cascadia Code" w:hAnsi="Cascadia Code" w:cs="Cascadia Code"/>
+          <w:color w:val="000000" w:themeColor="text1"/>
+          <w:sz w:val="24"/>
+          <w:szCs w:val="24"/>
+        </w:rPr>
+      </w:pPr>
+      <w:r>
+        <w:rPr>
+          <w:rFonts w:ascii="Cascadia Code" w:hAnsi="Cascadia Code" w:cs="Cascadia Code"/>
+          <w:color w:val="000000" w:themeColor="text1"/>
+          <w:sz w:val="24"/>
+          <w:szCs w:val="24"/>
+        </w:rPr>
+        <w:t>P</w:t>
+      </w:r>
+      <w:r>
+        <w:rPr>
+          <w:rFonts w:ascii="Cascadia Code" w:hAnsi="Cascadia Code" w:cs="Cascadia Code"/>
+          <w:color w:val="000000" w:themeColor="text1"/>
+          <w:sz w:val="24"/>
+          <w:szCs w:val="24"/>
+        </w:rPr>
+        <w:t xml:space="preserve">rovides a framework for logging application messages and events, aiding in diagnostics and monitoring. </w:t>
+      </w:r>
+    </w:p>
+    <w:p>
+      <w:pPr>
+        <w:pStyle w:val="ListParagraph"/>
+        <w:jc w:val="both"/>
+        <w:rPr>
+          <w:rFonts w:ascii="Cascadia Code" w:hAnsi="Cascadia Code" w:cs="Cascadia Code"/>
+          <w:color w:val="000000" w:themeColor="text1"/>
+          <w:sz w:val="24"/>
+          <w:szCs w:val="24"/>
+        </w:rPr>
+      </w:pPr>
+      <w:r>
+        <w:rPr>
+          <w:rFonts w:ascii="Cascadia Code" w:hAnsi="Cascadia Code" w:cs="Cascadia Code"/>
+          <w:color w:val="000000" w:themeColor="text1"/>
+          <w:sz w:val="24"/>
+          <w:szCs w:val="24"/>
+        </w:rPr>
+        <w:t>It helps developers track the flow of the application and troubleshoot issues effectively.</w:t>
+      </w:r>
+    </w:p>
+    <w:p>
+      <w:pPr>
+        <w:pStyle w:val="ListParagraph"/>
+        <w:jc w:val="both"/>
+        <w:rPr>
+          <w:rFonts w:ascii="Cascadia Code" w:hAnsi="Cascadia Code" w:cs="Cascadia Code"/>
+          <w:color w:val="000000" w:themeColor="text1"/>
+          <w:sz w:val="24"/>
+          <w:szCs w:val="24"/>
+        </w:rPr>
+      </w:pPr>
+    </w:p>
+    <w:p>
+      <w:pPr>
+        <w:pStyle w:val="ListParagraph"/>
+        <w:numPr>
+          <w:ilvl w:val="0"/>
+          <w:numId w:val="39"/>
+        </w:numPr>
+        <w:jc w:val="both"/>
+        <w:rPr>
+          <w:rFonts w:ascii="Cascadia Code" w:hAnsi="Cascadia Code" w:cs="Cascadia Code"/>
+          <w:color w:val="000000" w:themeColor="text1"/>
+          <w:sz w:val="24"/>
+          <w:szCs w:val="24"/>
+        </w:rPr>
+      </w:pPr>
+      <w:proofErr w:type="spellStart"/>
+      <w:r>
+        <w:rPr>
+          <w:rFonts w:ascii="Cascadia Code" w:hAnsi="Cascadia Code" w:cs="Cascadia Code"/>
+          <w:b/>
+          <w:bCs/>
+          <w:color w:val="000000" w:themeColor="text1"/>
+          <w:sz w:val="24"/>
+          <w:szCs w:val="24"/>
+        </w:rPr>
+        <w:t>ILogger</w:t>
+      </w:r>
+      <w:proofErr w:type="spellEnd"/>
+      <w:r>
+        <w:rPr>
+          <w:rFonts w:ascii="Cascadia Code" w:hAnsi="Cascadia Code" w:cs="Cascadia Code"/>
+          <w:b/>
+          <w:bCs/>
+          <w:color w:val="000000" w:themeColor="text1"/>
+          <w:sz w:val="24"/>
+          <w:szCs w:val="24"/>
+        </w:rPr>
+        <w:t xml:space="preserve"> Interface</w:t>
+      </w:r>
+      <w:r>
+        <w:rPr>
+          <w:rFonts w:ascii="Cascadia Code" w:hAnsi="Cascadia Code" w:cs="Cascadia Code"/>
+          <w:color w:val="000000" w:themeColor="text1"/>
+          <w:sz w:val="24"/>
+          <w:szCs w:val="24"/>
+        </w:rPr>
+        <w:t xml:space="preserve">: </w:t>
+      </w:r>
+    </w:p>
+    <w:p>
+      <w:pPr>
+        <w:pStyle w:val="ListParagraph"/>
+        <w:jc w:val="both"/>
+        <w:rPr>
+          <w:rFonts w:ascii="Cascadia Code" w:hAnsi="Cascadia Code" w:cs="Cascadia Code"/>
+          <w:color w:val="000000" w:themeColor="text1"/>
+          <w:sz w:val="24"/>
+          <w:szCs w:val="24"/>
+        </w:rPr>
+      </w:pPr>
+      <w:r>
+        <w:rPr>
+          <w:rFonts w:ascii="Cascadia Code" w:hAnsi="Cascadia Code" w:cs="Cascadia Code"/>
+          <w:color w:val="000000" w:themeColor="text1"/>
+          <w:sz w:val="24"/>
+          <w:szCs w:val="24"/>
+        </w:rPr>
+        <w:t>logging messages at various levels (e.g., Trace, Debug, Information, Warning, Error, Critical).</w:t>
+      </w:r>
+    </w:p>
+    <w:p>
+      <w:pPr>
+        <w:pStyle w:val="ListParagraph"/>
+        <w:jc w:val="both"/>
+        <w:rPr>
+          <w:rFonts w:ascii="Cascadia Code" w:hAnsi="Cascadia Code" w:cs="Cascadia Code"/>
+          <w:color w:val="000000" w:themeColor="text1"/>
+          <w:sz w:val="24"/>
+          <w:szCs w:val="24"/>
+        </w:rPr>
+      </w:pPr>
+    </w:p>
+    <w:p>
+      <w:pPr>
+        <w:pStyle w:val="ListParagraph"/>
+        <w:numPr>
+          <w:ilvl w:val="0"/>
+          <w:numId w:val="39"/>
+        </w:numPr>
+        <w:jc w:val="both"/>
+        <w:rPr>
+          <w:rFonts w:ascii="Cascadia Code" w:hAnsi="Cascadia Code" w:cs="Cascadia Code"/>
+          <w:color w:val="000000" w:themeColor="text1"/>
+          <w:sz w:val="24"/>
+          <w:szCs w:val="24"/>
+        </w:rPr>
+      </w:pPr>
+      <w:proofErr w:type="spellStart"/>
+      <w:r>
+        <w:rPr>
+          <w:rFonts w:ascii="Cascadia Code" w:hAnsi="Cascadia Code" w:cs="Cascadia Code"/>
+          <w:b/>
+          <w:bCs/>
+          <w:color w:val="000000" w:themeColor="text1"/>
+          <w:sz w:val="24"/>
+          <w:szCs w:val="24"/>
+        </w:rPr>
+        <w:t>ILoggerFactory</w:t>
+      </w:r>
+      <w:proofErr w:type="spellEnd"/>
+      <w:r>
+        <w:rPr>
+          <w:rFonts w:ascii="Cascadia Code" w:hAnsi="Cascadia Code" w:cs="Cascadia Code"/>
+          <w:b/>
+          <w:bCs/>
+          <w:color w:val="000000" w:themeColor="text1"/>
+          <w:sz w:val="24"/>
+          <w:szCs w:val="24"/>
+        </w:rPr>
+        <w:t xml:space="preserve"> and </w:t>
+      </w:r>
+      <w:proofErr w:type="spellStart"/>
+      <w:r>
+        <w:rPr>
+          <w:rFonts w:ascii="Cascadia Code" w:hAnsi="Cascadia Code" w:cs="Cascadia Code"/>
+          <w:b/>
+          <w:bCs/>
+          <w:color w:val="000000" w:themeColor="text1"/>
+          <w:sz w:val="24"/>
+          <w:szCs w:val="24"/>
+        </w:rPr>
+        <w:t>ILoggerProvider</w:t>
+      </w:r>
+      <w:proofErr w:type="spellEnd"/>
+      <w:r>
+        <w:rPr>
+          <w:rFonts w:ascii="Cascadia Code" w:hAnsi="Cascadia Code" w:cs="Cascadia Code"/>
+          <w:color w:val="000000" w:themeColor="text1"/>
+          <w:sz w:val="24"/>
+          <w:szCs w:val="24"/>
+        </w:rPr>
+        <w:t xml:space="preserve">: </w:t>
+      </w:r>
+    </w:p>
+    <w:p>
+      <w:pPr>
+        <w:pStyle w:val="ListParagraph"/>
+        <w:jc w:val="both"/>
+        <w:rPr>
+          <w:rFonts w:ascii="Cascadia Code" w:hAnsi="Cascadia Code" w:cs="Cascadia Code"/>
+          <w:color w:val="000000" w:themeColor="text1"/>
+          <w:sz w:val="24"/>
+          <w:szCs w:val="24"/>
+        </w:rPr>
+      </w:pPr>
+      <w:proofErr w:type="spellStart"/>
+      <w:r>
+        <w:rPr>
+          <w:rFonts w:ascii="Cascadia Code" w:hAnsi="Cascadia Code" w:cs="Cascadia Code"/>
+          <w:color w:val="000000" w:themeColor="text1"/>
+          <w:sz w:val="24"/>
+          <w:szCs w:val="24"/>
+        </w:rPr>
+        <w:t>ILoggerFactory</w:t>
+      </w:r>
+      <w:proofErr w:type="spellEnd"/>
+      <w:r>
+        <w:rPr>
+          <w:rFonts w:ascii="Cascadia Code" w:hAnsi="Cascadia Code" w:cs="Cascadia Code"/>
+          <w:color w:val="000000" w:themeColor="text1"/>
+          <w:sz w:val="24"/>
+          <w:szCs w:val="24"/>
+        </w:rPr>
+        <w:t xml:space="preserve"> is responsible for creating </w:t>
+      </w:r>
+      <w:proofErr w:type="spellStart"/>
+      <w:r>
+        <w:rPr>
+          <w:rFonts w:ascii="Cascadia Code" w:hAnsi="Cascadia Code" w:cs="Cascadia Code"/>
+          <w:color w:val="000000" w:themeColor="text1"/>
+          <w:sz w:val="24"/>
+          <w:szCs w:val="24"/>
+        </w:rPr>
+        <w:t>ILogger</w:t>
+      </w:r>
+      <w:proofErr w:type="spellEnd"/>
+      <w:r>
+        <w:rPr>
+          <w:rFonts w:ascii="Cascadia Code" w:hAnsi="Cascadia Code" w:cs="Cascadia Code"/>
+          <w:color w:val="000000" w:themeColor="text1"/>
+          <w:sz w:val="24"/>
+          <w:szCs w:val="24"/>
+        </w:rPr>
+        <w:t xml:space="preserve"> instances, while </w:t>
+      </w:r>
+      <w:proofErr w:type="spellStart"/>
+      <w:r>
+        <w:rPr>
+          <w:rFonts w:ascii="Cascadia Code" w:hAnsi="Cascadia Code" w:cs="Cascadia Code"/>
+          <w:color w:val="000000" w:themeColor="text1"/>
+          <w:sz w:val="24"/>
+          <w:szCs w:val="24"/>
+        </w:rPr>
+        <w:t>ILoggerProvider</w:t>
+      </w:r>
+      <w:proofErr w:type="spellEnd"/>
+      <w:r>
+        <w:rPr>
+          <w:rFonts w:ascii="Cascadia Code" w:hAnsi="Cascadia Code" w:cs="Cascadia Code"/>
+          <w:color w:val="000000" w:themeColor="text1"/>
+          <w:sz w:val="24"/>
+          <w:szCs w:val="24"/>
+        </w:rPr>
+        <w:t xml:space="preserve"> defines how and where the log messages are stored or displayed.</w:t>
+      </w:r>
+    </w:p>
+    <w:p>
+      <w:pPr>
+        <w:pStyle w:val="ListParagraph"/>
+        <w:jc w:val="both"/>
+        <w:rPr>
+          <w:rFonts w:ascii="Cascadia Code" w:hAnsi="Cascadia Code" w:cs="Cascadia Code"/>
+          <w:color w:val="000000" w:themeColor="text1"/>
+          <w:sz w:val="24"/>
+          <w:szCs w:val="24"/>
+        </w:rPr>
+      </w:pPr>
+    </w:p>
+    <w:p>
+      <w:pPr>
+        <w:pStyle w:val="ListParagraph"/>
+        <w:numPr>
+          <w:ilvl w:val="0"/>
+          <w:numId w:val="39"/>
+        </w:numPr>
+        <w:jc w:val="both"/>
+        <w:rPr>
+          <w:rFonts w:ascii="Cascadia Code" w:hAnsi="Cascadia Code" w:cs="Cascadia Code"/>
+          <w:color w:val="000000" w:themeColor="text1"/>
+          <w:sz w:val="24"/>
+          <w:szCs w:val="24"/>
+        </w:rPr>
+      </w:pPr>
+      <w:r>
+        <w:rPr>
+          <w:rFonts w:ascii="Cascadia Code" w:hAnsi="Cascadia Code" w:cs="Cascadia Code"/>
+          <w:b/>
+          <w:bCs/>
+          <w:color w:val="000000" w:themeColor="text1"/>
+          <w:sz w:val="24"/>
+          <w:szCs w:val="24"/>
+        </w:rPr>
+        <w:t>D</w:t>
+      </w:r>
+      <w:r>
+        <w:rPr>
+          <w:rFonts w:ascii="Cascadia Code" w:hAnsi="Cascadia Code" w:cs="Cascadia Code"/>
+          <w:b/>
+          <w:bCs/>
+          <w:color w:val="000000" w:themeColor="text1"/>
+          <w:sz w:val="24"/>
+          <w:szCs w:val="24"/>
+        </w:rPr>
+        <w:t>ependency Injection</w:t>
+      </w:r>
+      <w:r>
+        <w:rPr>
+          <w:rFonts w:ascii="Cascadia Code" w:hAnsi="Cascadia Code" w:cs="Cascadia Code"/>
+          <w:color w:val="000000" w:themeColor="text1"/>
+          <w:sz w:val="24"/>
+          <w:szCs w:val="24"/>
+        </w:rPr>
+        <w:t xml:space="preserve">: </w:t>
+      </w:r>
+    </w:p>
+    <w:p>
+      <w:pPr>
+        <w:pStyle w:val="ListParagraph"/>
+        <w:jc w:val="both"/>
+        <w:rPr>
+          <w:rFonts w:ascii="Cascadia Code" w:hAnsi="Cascadia Code" w:cs="Cascadia Code"/>
+          <w:color w:val="000000" w:themeColor="text1"/>
+          <w:sz w:val="24"/>
+          <w:szCs w:val="24"/>
+        </w:rPr>
+      </w:pPr>
+      <w:r>
+        <w:rPr>
+          <w:rFonts w:ascii="Cascadia Code" w:hAnsi="Cascadia Code" w:cs="Cascadia Code"/>
+          <w:color w:val="000000" w:themeColor="text1"/>
+          <w:sz w:val="24"/>
+          <w:szCs w:val="24"/>
+        </w:rPr>
+        <w:t>built-in Dependency Injection (DI) framework.</w:t>
+      </w:r>
+    </w:p>
+    <w:p>
+      <w:pPr>
+        <w:pStyle w:val="ListParagraph"/>
+        <w:jc w:val="both"/>
+        <w:rPr>
+          <w:rFonts w:ascii="Cascadia Code" w:hAnsi="Cascadia Code" w:cs="Cascadia Code"/>
+          <w:color w:val="000000" w:themeColor="text1"/>
+          <w:sz w:val="24"/>
+          <w:szCs w:val="24"/>
+        </w:rPr>
+      </w:pPr>
+    </w:p>
+    <w:p>
+      <w:pPr>
+        <w:pStyle w:val="ListParagraph"/>
+        <w:numPr>
+          <w:ilvl w:val="0"/>
+          <w:numId w:val="39"/>
+        </w:numPr>
+        <w:jc w:val="both"/>
+        <w:rPr>
+          <w:rFonts w:ascii="Cascadia Code" w:hAnsi="Cascadia Code" w:cs="Cascadia Code"/>
+          <w:color w:val="000000" w:themeColor="text1"/>
+          <w:sz w:val="24"/>
+          <w:szCs w:val="24"/>
+        </w:rPr>
+      </w:pPr>
+      <w:r>
+        <w:rPr>
+          <w:rFonts w:ascii="Cascadia Code" w:hAnsi="Cascadia Code" w:cs="Cascadia Code"/>
+          <w:b/>
+          <w:bCs/>
+          <w:color w:val="000000" w:themeColor="text1"/>
+          <w:sz w:val="24"/>
+          <w:szCs w:val="24"/>
+        </w:rPr>
+        <w:t>Logging Levels</w:t>
+      </w:r>
+      <w:r>
+        <w:rPr>
+          <w:rFonts w:ascii="Cascadia Code" w:hAnsi="Cascadia Code" w:cs="Cascadia Code"/>
+          <w:color w:val="000000" w:themeColor="text1"/>
+          <w:sz w:val="24"/>
+          <w:szCs w:val="24"/>
+        </w:rPr>
+        <w:t xml:space="preserve">: </w:t>
+      </w:r>
+      <w:r>
+        <w:rPr>
+          <w:rFonts w:ascii="Cascadia Code" w:hAnsi="Cascadia Code" w:cs="Cascadia Code"/>
+          <w:color w:val="000000" w:themeColor="text1"/>
+          <w:sz w:val="24"/>
+          <w:szCs w:val="24"/>
+        </w:rPr>
+        <w:t>T</w:t>
+      </w:r>
+      <w:r>
+        <w:rPr>
+          <w:rFonts w:ascii="Cascadia Code" w:hAnsi="Cascadia Code" w:cs="Cascadia Code"/>
+          <w:color w:val="000000" w:themeColor="text1"/>
+          <w:sz w:val="24"/>
+          <w:szCs w:val="24"/>
+        </w:rPr>
+        <w:t>o categorize logs</w:t>
+      </w:r>
+    </w:p>
+    <w:p>
+      <w:pPr>
+        <w:ind w:left="720"/>
+        <w:jc w:val="both"/>
+        <w:rPr>
+          <w:rFonts w:ascii="Cascadia Code" w:hAnsi="Cascadia Code" w:cs="Cascadia Code"/>
+          <w:color w:val="000000" w:themeColor="text1"/>
+          <w:sz w:val="24"/>
+          <w:szCs w:val="24"/>
+        </w:rPr>
+      </w:pPr>
+      <w:r>
+        <w:rPr>
+          <w:rFonts w:ascii="Cascadia Code" w:hAnsi="Cascadia Code" w:cs="Cascadia Code"/>
+          <w:color w:val="000000" w:themeColor="text1"/>
+          <w:sz w:val="24"/>
+          <w:szCs w:val="24"/>
+        </w:rPr>
+        <w:t>Trace: For very detailed logs, typically only valuable during development.</w:t>
+      </w:r>
+    </w:p>
+    <w:p>
+      <w:pPr>
+        <w:ind w:left="720"/>
+        <w:jc w:val="both"/>
+        <w:rPr>
+          <w:rFonts w:ascii="Cascadia Code" w:hAnsi="Cascadia Code" w:cs="Cascadia Code"/>
+          <w:color w:val="000000" w:themeColor="text1"/>
+          <w:sz w:val="24"/>
+          <w:szCs w:val="24"/>
+        </w:rPr>
+      </w:pPr>
+      <w:r>
+        <w:rPr>
+          <w:rFonts w:ascii="Cascadia Code" w:hAnsi="Cascadia Code" w:cs="Cascadia Code"/>
+          <w:color w:val="000000" w:themeColor="text1"/>
+          <w:sz w:val="24"/>
+          <w:szCs w:val="24"/>
+        </w:rPr>
+        <w:t>Debug: Information useful during development and debugging.</w:t>
+      </w:r>
+    </w:p>
+    <w:p>
+      <w:pPr>
+        <w:ind w:left="720"/>
+        <w:jc w:val="both"/>
+        <w:rPr>
+          <w:rFonts w:ascii="Cascadia Code" w:hAnsi="Cascadia Code" w:cs="Cascadia Code"/>
+          <w:color w:val="000000" w:themeColor="text1"/>
+          <w:sz w:val="24"/>
+          <w:szCs w:val="24"/>
+        </w:rPr>
+      </w:pPr>
+      <w:r>
+        <w:rPr>
+          <w:rFonts w:ascii="Cascadia Code" w:hAnsi="Cascadia Code" w:cs="Cascadia Code"/>
+          <w:color w:val="000000" w:themeColor="text1"/>
+          <w:sz w:val="24"/>
+          <w:szCs w:val="24"/>
+        </w:rPr>
+        <w:t>Information: General operational messages about the application's normal functioning.</w:t>
+      </w:r>
+    </w:p>
+    <w:p>
+      <w:pPr>
+        <w:ind w:left="720"/>
+        <w:jc w:val="both"/>
+        <w:rPr>
+          <w:rFonts w:ascii="Cascadia Code" w:hAnsi="Cascadia Code" w:cs="Cascadia Code"/>
+          <w:color w:val="000000" w:themeColor="text1"/>
+          <w:sz w:val="24"/>
+          <w:szCs w:val="24"/>
+        </w:rPr>
+      </w:pPr>
+      <w:r>
+        <w:rPr>
+          <w:rFonts w:ascii="Cascadia Code" w:hAnsi="Cascadia Code" w:cs="Cascadia Code"/>
+          <w:color w:val="000000" w:themeColor="text1"/>
+          <w:sz w:val="24"/>
+          <w:szCs w:val="24"/>
+        </w:rPr>
+        <w:t>Warning: Indications of possible issues or significant events that are not errors.</w:t>
+      </w:r>
+    </w:p>
+    <w:p>
+      <w:pPr>
+        <w:ind w:left="720"/>
+        <w:jc w:val="both"/>
+        <w:rPr>
+          <w:rFonts w:ascii="Cascadia Code" w:hAnsi="Cascadia Code" w:cs="Cascadia Code"/>
+          <w:color w:val="000000" w:themeColor="text1"/>
+          <w:sz w:val="24"/>
+          <w:szCs w:val="24"/>
+        </w:rPr>
+      </w:pPr>
+      <w:r>
+        <w:rPr>
+          <w:rFonts w:ascii="Cascadia Code" w:hAnsi="Cascadia Code" w:cs="Cascadia Code"/>
+          <w:color w:val="000000" w:themeColor="text1"/>
+          <w:sz w:val="24"/>
+          <w:szCs w:val="24"/>
+        </w:rPr>
+        <w:t>Error: Errors and exceptions that should be addressed.</w:t>
+      </w:r>
+    </w:p>
+    <w:p>
+      <w:pPr>
+        <w:ind w:left="720"/>
+        <w:jc w:val="both"/>
+        <w:rPr>
+          <w:rFonts w:ascii="Cascadia Code" w:hAnsi="Cascadia Code" w:cs="Cascadia Code"/>
+          <w:color w:val="000000" w:themeColor="text1"/>
+          <w:sz w:val="24"/>
+          <w:szCs w:val="24"/>
+        </w:rPr>
+      </w:pPr>
+      <w:r>
+        <w:rPr>
+          <w:rFonts w:ascii="Cascadia Code" w:hAnsi="Cascadia Code" w:cs="Cascadia Code"/>
+          <w:color w:val="000000" w:themeColor="text1"/>
+          <w:sz w:val="24"/>
+          <w:szCs w:val="24"/>
+        </w:rPr>
+        <w:t>Critical: Critical errors causing a major failure.</w:t>
+      </w:r>
+    </w:p>
+    <w:p>
+      <w:pPr>
+        <w:numPr>
+          <w:ilvl w:val="0"/>
+          <w:numId w:val="38"/>
+        </w:numPr>
+        <w:jc w:val="both"/>
+        <w:rPr>
+          <w:rFonts w:ascii="Cascadia Code" w:hAnsi="Cascadia Code" w:cs="Cascadia Code"/>
+          <w:color w:val="000000" w:themeColor="text1"/>
+          <w:sz w:val="24"/>
+          <w:szCs w:val="24"/>
+        </w:rPr>
+      </w:pPr>
+      <w:r>
+        <w:rPr>
+          <w:rFonts w:ascii="Cascadia Code" w:hAnsi="Cascadia Code" w:cs="Cascadia Code"/>
+          <w:b/>
+          <w:bCs/>
+          <w:color w:val="000000" w:themeColor="text1"/>
+          <w:sz w:val="24"/>
+          <w:szCs w:val="24"/>
+        </w:rPr>
+        <w:t>Configuration</w:t>
+      </w:r>
+      <w:r>
+        <w:rPr>
+          <w:rFonts w:ascii="Cascadia Code" w:hAnsi="Cascadia Code" w:cs="Cascadia Code"/>
+          <w:color w:val="000000" w:themeColor="text1"/>
+          <w:sz w:val="24"/>
+          <w:szCs w:val="24"/>
+        </w:rPr>
+        <w:t>: Logging behavio</w:t>
+      </w:r>
+      <w:r>
+        <w:rPr>
+          <w:rFonts w:ascii="Cascadia Code" w:hAnsi="Cascadia Code" w:cs="Cascadia Code"/>
+          <w:color w:val="000000" w:themeColor="text1"/>
+          <w:sz w:val="24"/>
+          <w:szCs w:val="24"/>
+        </w:rPr>
+        <w:t>u</w:t>
+      </w:r>
+      <w:r>
+        <w:rPr>
+          <w:rFonts w:ascii="Cascadia Code" w:hAnsi="Cascadia Code" w:cs="Cascadia Code"/>
+          <w:color w:val="000000" w:themeColor="text1"/>
+          <w:sz w:val="24"/>
+          <w:szCs w:val="24"/>
+        </w:rPr>
+        <w:t xml:space="preserve">r can be configured through </w:t>
+      </w:r>
+      <w:proofErr w:type="spellStart"/>
+      <w:r>
+        <w:rPr>
+          <w:rFonts w:ascii="Cascadia Code" w:hAnsi="Cascadia Code" w:cs="Cascadia Code"/>
+          <w:color w:val="000000" w:themeColor="text1"/>
+          <w:sz w:val="24"/>
+          <w:szCs w:val="24"/>
+        </w:rPr>
+        <w:t>appsettings.json</w:t>
+      </w:r>
+      <w:proofErr w:type="spellEnd"/>
+      <w:r>
+        <w:rPr>
+          <w:rFonts w:ascii="Cascadia Code" w:hAnsi="Cascadia Code" w:cs="Cascadia Code"/>
+          <w:color w:val="000000" w:themeColor="text1"/>
+          <w:sz w:val="24"/>
+          <w:szCs w:val="24"/>
+        </w:rPr>
+        <w:t xml:space="preserve"> or other configuration files, enabling different logging settings for different environments (e.g., development, staging, production).</w:t>
+      </w:r>
+    </w:p>
+    <w:p>
+      <w:pPr>
+        <w:numPr>
+          <w:ilvl w:val="0"/>
+          <w:numId w:val="38"/>
+        </w:numPr>
+        <w:jc w:val="both"/>
+        <w:rPr>
+          <w:rFonts w:ascii="Cascadia Code" w:hAnsi="Cascadia Code" w:cs="Cascadia Code"/>
+          <w:color w:val="000000" w:themeColor="text1"/>
+          <w:sz w:val="24"/>
+          <w:szCs w:val="24"/>
+        </w:rPr>
+      </w:pPr>
+      <w:r>
+        <w:rPr>
+          <w:rFonts w:ascii="Cascadia Code" w:hAnsi="Cascadia Code" w:cs="Cascadia Code"/>
+          <w:b/>
+          <w:bCs/>
+          <w:color w:val="000000" w:themeColor="text1"/>
+          <w:sz w:val="24"/>
+          <w:szCs w:val="24"/>
+        </w:rPr>
+        <w:t>Structured Logging</w:t>
+      </w:r>
+      <w:r>
+        <w:rPr>
+          <w:rFonts w:ascii="Cascadia Code" w:hAnsi="Cascadia Code" w:cs="Cascadia Code"/>
+          <w:color w:val="000000" w:themeColor="text1"/>
+          <w:sz w:val="24"/>
+          <w:szCs w:val="24"/>
+        </w:rPr>
+        <w:t xml:space="preserve">: The API supports structured logging, allowing developers to log complex objects and include context information, which makes the logs more informative and easier to query and </w:t>
+      </w:r>
+      <w:proofErr w:type="spellStart"/>
+      <w:r>
+        <w:rPr>
+          <w:rFonts w:ascii="Cascadia Code" w:hAnsi="Cascadia Code" w:cs="Cascadia Code"/>
+          <w:color w:val="000000" w:themeColor="text1"/>
+          <w:sz w:val="24"/>
+          <w:szCs w:val="24"/>
+        </w:rPr>
+        <w:t>analyze</w:t>
+      </w:r>
+      <w:proofErr w:type="spellEnd"/>
+      <w:r>
+        <w:rPr>
+          <w:rFonts w:ascii="Cascadia Code" w:hAnsi="Cascadia Code" w:cs="Cascadia Code"/>
+          <w:color w:val="000000" w:themeColor="text1"/>
+          <w:sz w:val="24"/>
+          <w:szCs w:val="24"/>
+        </w:rPr>
+        <w:t>.</w:t>
+      </w:r>
+    </w:p>
+    <w:p>
+      <w:pPr>
         <w:rPr>
           <w:rFonts w:ascii="Cascadia Code" w:hAnsi="Cascadia Code" w:cs="Cascadia Code"/>
           <w:color w:val="000000" w:themeColor="text1"/>
@@ -980,176 +1695,7 @@
     </w:p>
     <w:p>
       <w:pPr>
-        <w:rPr>
-          <w:rFonts w:ascii="Cascadia Code" w:hAnsi="Cascadia Code" w:cs="Cascadia Code"/>
-          <w:color w:val="000000" w:themeColor="text1"/>
-          <w:sz w:val="44"/>
-          <w:szCs w:val="44"/>
-        </w:rPr>
-      </w:pPr>
-    </w:p>
-    <w:p>
-      <w:pPr>
-        <w:rPr>
-          <w:rFonts w:ascii="Cascadia Code" w:hAnsi="Cascadia Code" w:cs="Cascadia Code"/>
-          <w:color w:val="000000" w:themeColor="text1"/>
-          <w:sz w:val="44"/>
-          <w:szCs w:val="44"/>
-        </w:rPr>
-      </w:pPr>
-    </w:p>
-    <w:p>
-      <w:pPr>
-        <w:rPr>
-          <w:rFonts w:ascii="Cascadia Code" w:hAnsi="Cascadia Code" w:cs="Cascadia Code"/>
-          <w:color w:val="000000" w:themeColor="text1"/>
-          <w:sz w:val="44"/>
-          <w:szCs w:val="44"/>
-        </w:rPr>
-      </w:pPr>
-    </w:p>
-    <w:p>
-      <w:pPr>
-        <w:rPr>
-          <w:rFonts w:ascii="Cascadia Code" w:hAnsi="Cascadia Code" w:cs="Cascadia Code"/>
-          <w:color w:val="000000" w:themeColor="text1"/>
-          <w:sz w:val="44"/>
-          <w:szCs w:val="44"/>
-        </w:rPr>
-      </w:pPr>
-    </w:p>
-    <w:p>
-      <w:pPr>
-        <w:rPr>
-          <w:rFonts w:ascii="Cascadia Code" w:hAnsi="Cascadia Code" w:cs="Cascadia Code"/>
-          <w:color w:val="000000" w:themeColor="text1"/>
-          <w:sz w:val="44"/>
-          <w:szCs w:val="44"/>
-        </w:rPr>
-      </w:pPr>
-    </w:p>
-    <w:p>
-      <w:pPr>
-        <w:rPr>
-          <w:rFonts w:ascii="Cascadia Code" w:hAnsi="Cascadia Code" w:cs="Cascadia Code"/>
-          <w:color w:val="000000" w:themeColor="text1"/>
-          <w:sz w:val="44"/>
-          <w:szCs w:val="44"/>
-        </w:rPr>
-      </w:pPr>
-    </w:p>
-    <w:p>
-      <w:pPr>
-        <w:rPr>
-          <w:rFonts w:ascii="Cascadia Code" w:hAnsi="Cascadia Code" w:cs="Cascadia Code"/>
-          <w:color w:val="000000" w:themeColor="text1"/>
-          <w:sz w:val="44"/>
-          <w:szCs w:val="44"/>
-        </w:rPr>
-      </w:pPr>
-    </w:p>
-    <w:p>
-      <w:pPr>
-        <w:rPr>
-          <w:rFonts w:ascii="Cascadia Code" w:hAnsi="Cascadia Code" w:cs="Cascadia Code"/>
-          <w:color w:val="000000" w:themeColor="text1"/>
-          <w:sz w:val="44"/>
-          <w:szCs w:val="44"/>
-        </w:rPr>
-      </w:pPr>
-    </w:p>
-    <w:p>
-      <w:pPr>
-        <w:rPr>
-          <w:rFonts w:ascii="Cascadia Code" w:hAnsi="Cascadia Code" w:cs="Cascadia Code"/>
-          <w:color w:val="000000" w:themeColor="text1"/>
-          <w:sz w:val="44"/>
-          <w:szCs w:val="44"/>
-        </w:rPr>
-      </w:pPr>
-    </w:p>
-    <w:p>
-      <w:pPr>
-        <w:rPr>
-          <w:rFonts w:ascii="Cascadia Code" w:hAnsi="Cascadia Code" w:cs="Cascadia Code"/>
-          <w:color w:val="000000" w:themeColor="text1"/>
-          <w:sz w:val="44"/>
-          <w:szCs w:val="44"/>
-        </w:rPr>
-      </w:pPr>
-    </w:p>
-    <w:p>
-      <w:pPr>
-        <w:rPr>
-          <w:rFonts w:ascii="Cascadia Code" w:hAnsi="Cascadia Code" w:cs="Cascadia Code"/>
-          <w:color w:val="000000" w:themeColor="text1"/>
-          <w:sz w:val="44"/>
-          <w:szCs w:val="44"/>
-        </w:rPr>
-      </w:pPr>
-    </w:p>
-    <w:p>
-      <w:pPr>
-        <w:rPr>
-          <w:rFonts w:ascii="Cascadia Code" w:hAnsi="Cascadia Code" w:cs="Cascadia Code"/>
-          <w:color w:val="000000" w:themeColor="text1"/>
-          <w:sz w:val="44"/>
-          <w:szCs w:val="44"/>
-        </w:rPr>
-      </w:pPr>
-    </w:p>
-    <w:p>
-      <w:pPr>
-        <w:rPr>
-          <w:rFonts w:ascii="Cascadia Code" w:hAnsi="Cascadia Code" w:cs="Cascadia Code"/>
-          <w:color w:val="000000" w:themeColor="text1"/>
-          <w:sz w:val="44"/>
-          <w:szCs w:val="44"/>
-        </w:rPr>
-      </w:pPr>
-    </w:p>
-    <w:p>
-      <w:pPr>
-        <w:rPr>
-          <w:rFonts w:ascii="Cascadia Code" w:hAnsi="Cascadia Code" w:cs="Cascadia Code"/>
-          <w:color w:val="000000" w:themeColor="text1"/>
-          <w:sz w:val="44"/>
-          <w:szCs w:val="44"/>
-        </w:rPr>
-      </w:pPr>
-    </w:p>
-    <w:p>
-      <w:pPr>
-        <w:rPr>
-          <w:rFonts w:ascii="Cascadia Code" w:hAnsi="Cascadia Code" w:cs="Cascadia Code"/>
-          <w:color w:val="000000" w:themeColor="text1"/>
-          <w:sz w:val="44"/>
-          <w:szCs w:val="44"/>
-        </w:rPr>
-      </w:pPr>
-    </w:p>
-    <w:p>
-      <w:pPr>
-        <w:rPr>
-          <w:rFonts w:ascii="Cascadia Code" w:hAnsi="Cascadia Code" w:cs="Cascadia Code"/>
-          <w:color w:val="000000" w:themeColor="text1"/>
-          <w:sz w:val="44"/>
-          <w:szCs w:val="44"/>
-        </w:rPr>
-      </w:pPr>
-    </w:p>
-    <w:p>
-      <w:pPr>
-        <w:rPr>
-          <w:rFonts w:ascii="Cascadia Code" w:hAnsi="Cascadia Code" w:cs="Cascadia Code"/>
-          <w:color w:val="000000" w:themeColor="text1"/>
-          <w:sz w:val="44"/>
-          <w:szCs w:val="44"/>
-        </w:rPr>
-      </w:pPr>
-    </w:p>
-    <w:p>
-      <w:pPr>
+        <w:jc w:val="both"/>
         <w:rPr>
           <w:rFonts w:ascii="Cascadia Mono" w:hAnsi="Cascadia Mono" w:cs="Cascadia Mono"/>
           <w:color w:val="000000"/>
@@ -1171,6 +1717,12 @@
     </w:p>
     <w:p>
       <w:pPr>
+        <w:pStyle w:val="ListParagraph"/>
+        <w:numPr>
+          <w:ilvl w:val="0"/>
+          <w:numId w:val="39"/>
+        </w:numPr>
+        <w:jc w:val="both"/>
         <w:rPr>
           <w:rFonts w:ascii="Cascadia Mono" w:hAnsi="Cascadia Mono" w:cs="Cascadia Mono"/>
           <w:sz w:val="24"/>
@@ -1180,13 +1732,388 @@
       <w:r>
         <w:rPr>
           <w:rFonts w:ascii="Cascadia Mono" w:hAnsi="Cascadia Mono" w:cs="Cascadia Mono"/>
-          <w:color w:val="000000"/>
-          <w:kern w:val="0"/>
-          <w:sz w:val="19"/>
-          <w:szCs w:val="19"/>
-        </w:rPr>
-        <w:t xml:space="preserve"> </w:t>
+          <w:b/>
+          <w:bCs/>
+          <w:sz w:val="24"/>
+          <w:szCs w:val="24"/>
+        </w:rPr>
+        <w:t>Overview</w:t>
       </w:r>
+      <w:r>
+        <w:rPr>
+          <w:rFonts w:ascii="Cascadia Mono" w:hAnsi="Cascadia Mono" w:cs="Cascadia Mono"/>
+          <w:sz w:val="24"/>
+          <w:szCs w:val="24"/>
+        </w:rPr>
+        <w:t xml:space="preserve">: </w:t>
+      </w:r>
+    </w:p>
+    <w:p>
+      <w:pPr>
+        <w:pStyle w:val="ListParagraph"/>
+        <w:jc w:val="both"/>
+        <w:rPr>
+          <w:rFonts w:ascii="Cascadia Mono" w:hAnsi="Cascadia Mono" w:cs="Cascadia Mono"/>
+          <w:sz w:val="24"/>
+          <w:szCs w:val="24"/>
+        </w:rPr>
+      </w:pPr>
+      <w:proofErr w:type="spellStart"/>
+      <w:r>
+        <w:rPr>
+          <w:rFonts w:ascii="Cascadia Mono" w:hAnsi="Cascadia Mono" w:cs="Cascadia Mono"/>
+          <w:sz w:val="24"/>
+          <w:szCs w:val="24"/>
+        </w:rPr>
+        <w:t>NLog</w:t>
+      </w:r>
+      <w:proofErr w:type="spellEnd"/>
+      <w:r>
+        <w:rPr>
+          <w:rFonts w:ascii="Cascadia Mono" w:hAnsi="Cascadia Mono" w:cs="Cascadia Mono"/>
+          <w:sz w:val="24"/>
+          <w:szCs w:val="24"/>
+        </w:rPr>
+        <w:t xml:space="preserve"> is a popular third-party logging framework for .NET applications, known for its flexibility and performance. </w:t>
+      </w:r>
+    </w:p>
+    <w:p>
+      <w:pPr>
+        <w:pStyle w:val="ListParagraph"/>
+        <w:jc w:val="both"/>
+        <w:rPr>
+          <w:rFonts w:ascii="Cascadia Mono" w:hAnsi="Cascadia Mono" w:cs="Cascadia Mono"/>
+          <w:sz w:val="24"/>
+          <w:szCs w:val="24"/>
+        </w:rPr>
+      </w:pPr>
+      <w:r>
+        <w:rPr>
+          <w:rFonts w:ascii="Cascadia Mono" w:hAnsi="Cascadia Mono" w:cs="Cascadia Mono"/>
+          <w:sz w:val="24"/>
+          <w:szCs w:val="24"/>
+        </w:rPr>
+        <w:t>It supports a wide range of logging targets, including files, databases, console, email, and more.</w:t>
+      </w:r>
+    </w:p>
+    <w:p>
+      <w:pPr>
+        <w:pStyle w:val="ListParagraph"/>
+        <w:jc w:val="both"/>
+        <w:rPr>
+          <w:rFonts w:ascii="Cascadia Mono" w:hAnsi="Cascadia Mono" w:cs="Cascadia Mono"/>
+          <w:sz w:val="24"/>
+          <w:szCs w:val="24"/>
+        </w:rPr>
+      </w:pPr>
+    </w:p>
+    <w:p>
+      <w:pPr>
+        <w:pStyle w:val="ListParagraph"/>
+        <w:numPr>
+          <w:ilvl w:val="0"/>
+          <w:numId w:val="39"/>
+        </w:numPr>
+        <w:jc w:val="both"/>
+        <w:rPr>
+          <w:rFonts w:ascii="Cascadia Mono" w:hAnsi="Cascadia Mono" w:cs="Cascadia Mono"/>
+          <w:sz w:val="24"/>
+          <w:szCs w:val="24"/>
+        </w:rPr>
+      </w:pPr>
+      <w:r>
+        <w:rPr>
+          <w:rFonts w:ascii="Cascadia Mono" w:hAnsi="Cascadia Mono" w:cs="Cascadia Mono"/>
+          <w:b/>
+          <w:bCs/>
+          <w:sz w:val="24"/>
+          <w:szCs w:val="24"/>
+        </w:rPr>
+        <w:t>Integration with ASP.NET Core</w:t>
+      </w:r>
+      <w:r>
+        <w:rPr>
+          <w:rFonts w:ascii="Cascadia Mono" w:hAnsi="Cascadia Mono" w:cs="Cascadia Mono"/>
+          <w:sz w:val="24"/>
+          <w:szCs w:val="24"/>
+        </w:rPr>
+        <w:t xml:space="preserve">: </w:t>
+      </w:r>
+    </w:p>
+    <w:p>
+      <w:pPr>
+        <w:pStyle w:val="ListParagraph"/>
+        <w:jc w:val="both"/>
+        <w:rPr>
+          <w:rFonts w:ascii="Cascadia Mono" w:hAnsi="Cascadia Mono" w:cs="Cascadia Mono"/>
+          <w:sz w:val="24"/>
+          <w:szCs w:val="24"/>
+        </w:rPr>
+      </w:pPr>
+      <w:proofErr w:type="spellStart"/>
+      <w:r>
+        <w:rPr>
+          <w:rFonts w:ascii="Cascadia Mono" w:hAnsi="Cascadia Mono" w:cs="Cascadia Mono"/>
+          <w:sz w:val="24"/>
+          <w:szCs w:val="24"/>
+        </w:rPr>
+        <w:t>NLog</w:t>
+      </w:r>
+      <w:proofErr w:type="spellEnd"/>
+      <w:r>
+        <w:rPr>
+          <w:rFonts w:ascii="Cascadia Mono" w:hAnsi="Cascadia Mono" w:cs="Cascadia Mono"/>
+          <w:sz w:val="24"/>
+          <w:szCs w:val="24"/>
+        </w:rPr>
+        <w:t xml:space="preserve"> can be easily integrated with ASP.NET Core using the </w:t>
+      </w:r>
+      <w:proofErr w:type="spellStart"/>
+      <w:r>
+        <w:rPr>
+          <w:rFonts w:ascii="Cascadia Mono" w:hAnsi="Cascadia Mono" w:cs="Cascadia Mono"/>
+          <w:sz w:val="24"/>
+          <w:szCs w:val="24"/>
+        </w:rPr>
+        <w:t>NLog.Extensions.Logging</w:t>
+      </w:r>
+      <w:proofErr w:type="spellEnd"/>
+      <w:r>
+        <w:rPr>
+          <w:rFonts w:ascii="Cascadia Mono" w:hAnsi="Cascadia Mono" w:cs="Cascadia Mono"/>
+          <w:sz w:val="24"/>
+          <w:szCs w:val="24"/>
+        </w:rPr>
+        <w:t xml:space="preserve"> package. </w:t>
+      </w:r>
+    </w:p>
+    <w:p>
+      <w:pPr>
+        <w:pStyle w:val="ListParagraph"/>
+        <w:jc w:val="both"/>
+        <w:rPr>
+          <w:rFonts w:ascii="Cascadia Mono" w:hAnsi="Cascadia Mono" w:cs="Cascadia Mono"/>
+          <w:sz w:val="24"/>
+          <w:szCs w:val="24"/>
+        </w:rPr>
+      </w:pPr>
+      <w:r>
+        <w:rPr>
+          <w:rFonts w:ascii="Cascadia Mono" w:hAnsi="Cascadia Mono" w:cs="Cascadia Mono"/>
+          <w:sz w:val="24"/>
+          <w:szCs w:val="24"/>
+        </w:rPr>
+        <w:t xml:space="preserve">This integration allows developers to configure </w:t>
+      </w:r>
+      <w:proofErr w:type="spellStart"/>
+      <w:r>
+        <w:rPr>
+          <w:rFonts w:ascii="Cascadia Mono" w:hAnsi="Cascadia Mono" w:cs="Cascadia Mono"/>
+          <w:sz w:val="24"/>
+          <w:szCs w:val="24"/>
+        </w:rPr>
+        <w:t>NLog</w:t>
+      </w:r>
+      <w:proofErr w:type="spellEnd"/>
+      <w:r>
+        <w:rPr>
+          <w:rFonts w:ascii="Cascadia Mono" w:hAnsi="Cascadia Mono" w:cs="Cascadia Mono"/>
+          <w:sz w:val="24"/>
+          <w:szCs w:val="24"/>
+        </w:rPr>
+        <w:t xml:space="preserve"> through XML or JSON configuration files and leverage its powerful features within ASP.NET Core applications.</w:t>
+      </w:r>
+    </w:p>
+    <w:p>
+      <w:pPr>
+        <w:pStyle w:val="ListParagraph"/>
+        <w:jc w:val="both"/>
+        <w:rPr>
+          <w:rFonts w:ascii="Cascadia Mono" w:hAnsi="Cascadia Mono" w:cs="Cascadia Mono"/>
+          <w:sz w:val="24"/>
+          <w:szCs w:val="24"/>
+        </w:rPr>
+      </w:pPr>
+    </w:p>
+    <w:p>
+      <w:pPr>
+        <w:pStyle w:val="ListParagraph"/>
+        <w:numPr>
+          <w:ilvl w:val="0"/>
+          <w:numId w:val="39"/>
+        </w:numPr>
+        <w:jc w:val="both"/>
+        <w:rPr>
+          <w:rFonts w:ascii="Cascadia Mono" w:hAnsi="Cascadia Mono" w:cs="Cascadia Mono"/>
+          <w:sz w:val="24"/>
+          <w:szCs w:val="24"/>
+        </w:rPr>
+      </w:pPr>
+      <w:r>
+        <w:rPr>
+          <w:rFonts w:ascii="Cascadia Mono" w:hAnsi="Cascadia Mono" w:cs="Cascadia Mono"/>
+          <w:b/>
+          <w:bCs/>
+          <w:sz w:val="24"/>
+          <w:szCs w:val="24"/>
+        </w:rPr>
+        <w:t>Configuration</w:t>
+      </w:r>
+      <w:r>
+        <w:rPr>
+          <w:rFonts w:ascii="Cascadia Mono" w:hAnsi="Cascadia Mono" w:cs="Cascadia Mono"/>
+          <w:sz w:val="24"/>
+          <w:szCs w:val="24"/>
+        </w:rPr>
+        <w:t xml:space="preserve">: </w:t>
+      </w:r>
+    </w:p>
+    <w:p>
+      <w:pPr>
+        <w:pStyle w:val="ListParagraph"/>
+        <w:jc w:val="both"/>
+        <w:rPr>
+          <w:rFonts w:ascii="Cascadia Mono" w:hAnsi="Cascadia Mono" w:cs="Cascadia Mono"/>
+          <w:sz w:val="24"/>
+          <w:szCs w:val="24"/>
+        </w:rPr>
+      </w:pPr>
+      <w:proofErr w:type="spellStart"/>
+      <w:r>
+        <w:rPr>
+          <w:rFonts w:ascii="Cascadia Mono" w:hAnsi="Cascadia Mono" w:cs="Cascadia Mono"/>
+          <w:sz w:val="24"/>
+          <w:szCs w:val="24"/>
+        </w:rPr>
+        <w:t>NLog</w:t>
+      </w:r>
+      <w:proofErr w:type="spellEnd"/>
+      <w:r>
+        <w:rPr>
+          <w:rFonts w:ascii="Cascadia Mono" w:hAnsi="Cascadia Mono" w:cs="Cascadia Mono"/>
+          <w:sz w:val="24"/>
+          <w:szCs w:val="24"/>
+        </w:rPr>
+        <w:t xml:space="preserve"> configuration involves setting up targets (where logs are sent) and rules (which logs are sent to which targets). The configuration is typically done in an </w:t>
+      </w:r>
+      <w:proofErr w:type="spellStart"/>
+      <w:r>
+        <w:rPr>
+          <w:rFonts w:ascii="Cascadia Mono" w:hAnsi="Cascadia Mono" w:cs="Cascadia Mono"/>
+          <w:sz w:val="24"/>
+          <w:szCs w:val="24"/>
+        </w:rPr>
+        <w:t>NLog.config</w:t>
+      </w:r>
+      <w:proofErr w:type="spellEnd"/>
+      <w:r>
+        <w:rPr>
+          <w:rFonts w:ascii="Cascadia Mono" w:hAnsi="Cascadia Mono" w:cs="Cascadia Mono"/>
+          <w:sz w:val="24"/>
+          <w:szCs w:val="24"/>
+        </w:rPr>
+        <w:t xml:space="preserve"> file, but it can also be done programmatically.</w:t>
+      </w:r>
+    </w:p>
+    <w:p>
+      <w:pPr>
+        <w:pStyle w:val="ListParagraph"/>
+        <w:jc w:val="both"/>
+        <w:rPr>
+          <w:rFonts w:ascii="Cascadia Mono" w:hAnsi="Cascadia Mono" w:cs="Cascadia Mono"/>
+          <w:sz w:val="24"/>
+          <w:szCs w:val="24"/>
+        </w:rPr>
+      </w:pPr>
+    </w:p>
+    <w:p>
+      <w:pPr>
+        <w:pStyle w:val="ListParagraph"/>
+        <w:numPr>
+          <w:ilvl w:val="0"/>
+          <w:numId w:val="39"/>
+        </w:numPr>
+        <w:jc w:val="both"/>
+        <w:rPr>
+          <w:rFonts w:ascii="Cascadia Mono" w:hAnsi="Cascadia Mono" w:cs="Cascadia Mono"/>
+          <w:sz w:val="24"/>
+          <w:szCs w:val="24"/>
+        </w:rPr>
+      </w:pPr>
+      <w:r>
+        <w:rPr>
+          <w:rFonts w:ascii="Cascadia Mono" w:hAnsi="Cascadia Mono" w:cs="Cascadia Mono"/>
+          <w:b/>
+          <w:bCs/>
+          <w:sz w:val="24"/>
+          <w:szCs w:val="24"/>
+        </w:rPr>
+        <w:t>Features</w:t>
+      </w:r>
+      <w:r>
+        <w:rPr>
+          <w:rFonts w:ascii="Cascadia Mono" w:hAnsi="Cascadia Mono" w:cs="Cascadia Mono"/>
+          <w:sz w:val="24"/>
+          <w:szCs w:val="24"/>
+        </w:rPr>
+        <w:t xml:space="preserve">: </w:t>
+      </w:r>
+    </w:p>
+    <w:p>
+      <w:pPr>
+        <w:pStyle w:val="ListParagraph"/>
+        <w:jc w:val="both"/>
+        <w:rPr>
+          <w:rFonts w:ascii="Cascadia Mono" w:hAnsi="Cascadia Mono" w:cs="Cascadia Mono"/>
+          <w:sz w:val="24"/>
+          <w:szCs w:val="24"/>
+        </w:rPr>
+      </w:pPr>
+      <w:proofErr w:type="spellStart"/>
+      <w:r>
+        <w:rPr>
+          <w:rFonts w:ascii="Cascadia Mono" w:hAnsi="Cascadia Mono" w:cs="Cascadia Mono"/>
+          <w:sz w:val="24"/>
+          <w:szCs w:val="24"/>
+        </w:rPr>
+        <w:t>NLog</w:t>
+      </w:r>
+      <w:proofErr w:type="spellEnd"/>
+      <w:r>
+        <w:rPr>
+          <w:rFonts w:ascii="Cascadia Mono" w:hAnsi="Cascadia Mono" w:cs="Cascadia Mono"/>
+          <w:sz w:val="24"/>
+          <w:szCs w:val="24"/>
+        </w:rPr>
+        <w:t xml:space="preserve"> offers advanced features such as asynchronous logging, buffered logging, log filtering, and layout rendering. These features provide greater control over logging </w:t>
+      </w:r>
+      <w:proofErr w:type="spellStart"/>
+      <w:r>
+        <w:rPr>
+          <w:rFonts w:ascii="Cascadia Mono" w:hAnsi="Cascadia Mono" w:cs="Cascadia Mono"/>
+          <w:sz w:val="24"/>
+          <w:szCs w:val="24"/>
+        </w:rPr>
+        <w:t>behavior</w:t>
+      </w:r>
+      <w:proofErr w:type="spellEnd"/>
+      <w:r>
+        <w:rPr>
+          <w:rFonts w:ascii="Cascadia Mono" w:hAnsi="Cascadia Mono" w:cs="Cascadia Mono"/>
+          <w:sz w:val="24"/>
+          <w:szCs w:val="24"/>
+        </w:rPr>
+        <w:t xml:space="preserve"> and performance.</w:t>
+      </w:r>
+    </w:p>
+    <w:p>
+      <w:pPr>
+        <w:rPr>
+          <w:rFonts w:ascii="Cascadia Mono" w:hAnsi="Cascadia Mono" w:cs="Cascadia Mono"/>
+          <w:sz w:val="24"/>
+          <w:szCs w:val="24"/>
+        </w:rPr>
+      </w:pPr>
     </w:p>
     <w:sectPr>
       <w:footerReference w:type="default" r:id="rId9"/>
@@ -2707,6 +3634,119 @@
     </w:lvl>
   </w:abstractNum>
   <w:abstractNum w:abstractNumId="11" w15:restartNumberingAfterBreak="0">
+    <w:nsid w:val="2D316671"/>
+    <w:multiLevelType w:val="hybridMultilevel"/>
+    <w:tmpl w:val="B48AC908"/>
+    <w:lvl w:ilvl="0" w:tplc="40090001">
+      <w:start w:val="1"/>
+      <w:numFmt w:val="bullet"/>
+      <w:lvlText w:val=""/>
+      <w:lvlJc w:val="left"/>
+      <w:pPr>
+        <w:ind w:left="720" w:hanging="360"/>
+      </w:pPr>
+      <w:rPr>
+        <w:rFonts w:ascii="Symbol" w:hAnsi="Symbol" w:hint="default"/>
+      </w:rPr>
+    </w:lvl>
+    <w:lvl w:ilvl="1" w:tplc="40090003" w:tentative="1">
+      <w:start w:val="1"/>
+      <w:numFmt w:val="bullet"/>
+      <w:lvlText w:val="o"/>
+      <w:lvlJc w:val="left"/>
+      <w:pPr>
+        <w:ind w:left="1440" w:hanging="360"/>
+      </w:pPr>
+      <w:rPr>
+        <w:rFonts w:ascii="Courier New" w:hAnsi="Courier New" w:cs="Courier New" w:hint="default"/>
+      </w:rPr>
+    </w:lvl>
+    <w:lvl w:ilvl="2" w:tplc="40090005" w:tentative="1">
+      <w:start w:val="1"/>
+      <w:numFmt w:val="bullet"/>
+      <w:lvlText w:val=""/>
+      <w:lvlJc w:val="left"/>
+      <w:pPr>
+        <w:ind w:left="2160" w:hanging="360"/>
+      </w:pPr>
+      <w:rPr>
+        <w:rFonts w:ascii="Wingdings" w:hAnsi="Wingdings" w:hint="default"/>
+      </w:rPr>
+    </w:lvl>
+    <w:lvl w:ilvl="3" w:tplc="40090001" w:tentative="1">
+      <w:start w:val="1"/>
+      <w:numFmt w:val="bullet"/>
+      <w:lvlText w:val=""/>
+      <w:lvlJc w:val="left"/>
+      <w:pPr>
+        <w:ind w:left="2880" w:hanging="360"/>
+      </w:pPr>
+      <w:rPr>
+        <w:rFonts w:ascii="Symbol" w:hAnsi="Symbol" w:hint="default"/>
+      </w:rPr>
+    </w:lvl>
+    <w:lvl w:ilvl="4" w:tplc="40090003" w:tentative="1">
+      <w:start w:val="1"/>
+      <w:numFmt w:val="bullet"/>
+      <w:lvlText w:val="o"/>
+      <w:lvlJc w:val="left"/>
+      <w:pPr>
+        <w:ind w:left="3600" w:hanging="360"/>
+      </w:pPr>
+      <w:rPr>
+        <w:rFonts w:ascii="Courier New" w:hAnsi="Courier New" w:cs="Courier New" w:hint="default"/>
+      </w:rPr>
+    </w:lvl>
+    <w:lvl w:ilvl="5" w:tplc="40090005" w:tentative="1">
+      <w:start w:val="1"/>
+      <w:numFmt w:val="bullet"/>
+      <w:lvlText w:val=""/>
+      <w:lvlJc w:val="left"/>
+      <w:pPr>
+        <w:ind w:left="4320" w:hanging="360"/>
+      </w:pPr>
+      <w:rPr>
+        <w:rFonts w:ascii="Wingdings" w:hAnsi="Wingdings" w:hint="default"/>
+      </w:rPr>
+    </w:lvl>
+    <w:lvl w:ilvl="6" w:tplc="40090001" w:tentative="1">
+      <w:start w:val="1"/>
+      <w:numFmt w:val="bullet"/>
+      <w:lvlText w:val=""/>
+      <w:lvlJc w:val="left"/>
+      <w:pPr>
+        <w:ind w:left="5040" w:hanging="360"/>
+      </w:pPr>
+      <w:rPr>
+        <w:rFonts w:ascii="Symbol" w:hAnsi="Symbol" w:hint="default"/>
+      </w:rPr>
+    </w:lvl>
+    <w:lvl w:ilvl="7" w:tplc="40090003" w:tentative="1">
+      <w:start w:val="1"/>
+      <w:numFmt w:val="bullet"/>
+      <w:lvlText w:val="o"/>
+      <w:lvlJc w:val="left"/>
+      <w:pPr>
+        <w:ind w:left="5760" w:hanging="360"/>
+      </w:pPr>
+      <w:rPr>
+        <w:rFonts w:ascii="Courier New" w:hAnsi="Courier New" w:cs="Courier New" w:hint="default"/>
+      </w:rPr>
+    </w:lvl>
+    <w:lvl w:ilvl="8" w:tplc="40090005" w:tentative="1">
+      <w:start w:val="1"/>
+      <w:numFmt w:val="bullet"/>
+      <w:lvlText w:val=""/>
+      <w:lvlJc w:val="left"/>
+      <w:pPr>
+        <w:ind w:left="6480" w:hanging="360"/>
+      </w:pPr>
+      <w:rPr>
+        <w:rFonts w:ascii="Wingdings" w:hAnsi="Wingdings" w:hint="default"/>
+      </w:rPr>
+    </w:lvl>
+  </w:abstractNum>
+  <w:abstractNum w:abstractNumId="12" w15:restartNumberingAfterBreak="0">
     <w:nsid w:val="2DEF5680"/>
     <w:multiLevelType w:val="hybridMultilevel"/>
     <w:tmpl w:val="A942D8D0"/>
@@ -2821,7 +3861,7 @@
       </w:rPr>
     </w:lvl>
   </w:abstractNum>
-  <w:abstractNum w:abstractNumId="12" w15:restartNumberingAfterBreak="0">
+  <w:abstractNum w:abstractNumId="13" w15:restartNumberingAfterBreak="0">
     <w:nsid w:val="2EEC43B8"/>
     <w:multiLevelType w:val="hybridMultilevel"/>
     <w:tmpl w:val="7EECCC70"/>
@@ -2934,7 +3974,7 @@
       </w:rPr>
     </w:lvl>
   </w:abstractNum>
-  <w:abstractNum w:abstractNumId="13" w15:restartNumberingAfterBreak="0">
+  <w:abstractNum w:abstractNumId="14" w15:restartNumberingAfterBreak="0">
     <w:nsid w:val="32F52168"/>
     <w:multiLevelType w:val="hybridMultilevel"/>
     <w:tmpl w:val="34D63DC0"/>
@@ -3047,7 +4087,7 @@
       </w:rPr>
     </w:lvl>
   </w:abstractNum>
-  <w:abstractNum w:abstractNumId="14" w15:restartNumberingAfterBreak="0">
+  <w:abstractNum w:abstractNumId="15" w15:restartNumberingAfterBreak="0">
     <w:nsid w:val="340F7084"/>
     <w:multiLevelType w:val="hybridMultilevel"/>
     <w:tmpl w:val="A21ECC84"/>
@@ -3160,7 +4200,156 @@
       </w:rPr>
     </w:lvl>
   </w:abstractNum>
-  <w:abstractNum w:abstractNumId="15" w15:restartNumberingAfterBreak="0">
+  <w:abstractNum w:abstractNumId="16" w15:restartNumberingAfterBreak="0">
+    <w:nsid w:val="356F1C27"/>
+    <w:multiLevelType w:val="multilevel"/>
+    <w:tmpl w:val="60FAB8EA"/>
+    <w:lvl w:ilvl="0">
+      <w:start w:val="1"/>
+      <w:numFmt w:val="bullet"/>
+      <w:lvlText w:val=""/>
+      <w:lvlJc w:val="left"/>
+      <w:pPr>
+        <w:tabs>
+          <w:tab w:val="num" w:pos="720"/>
+        </w:tabs>
+        <w:ind w:left="720" w:hanging="360"/>
+      </w:pPr>
+      <w:rPr>
+        <w:rFonts w:ascii="Symbol" w:hAnsi="Symbol" w:hint="default"/>
+        <w:sz w:val="20"/>
+      </w:rPr>
+    </w:lvl>
+    <w:lvl w:ilvl="1" w:tentative="1">
+      <w:start w:val="1"/>
+      <w:numFmt w:val="bullet"/>
+      <w:lvlText w:val="o"/>
+      <w:lvlJc w:val="left"/>
+      <w:pPr>
+        <w:tabs>
+          <w:tab w:val="num" w:pos="1440"/>
+        </w:tabs>
+        <w:ind w:left="1440" w:hanging="360"/>
+      </w:pPr>
+      <w:rPr>
+        <w:rFonts w:ascii="Courier New" w:hAnsi="Courier New" w:hint="default"/>
+        <w:sz w:val="20"/>
+      </w:rPr>
+    </w:lvl>
+    <w:lvl w:ilvl="2" w:tentative="1">
+      <w:start w:val="1"/>
+      <w:numFmt w:val="bullet"/>
+      <w:lvlText w:val=""/>
+      <w:lvlJc w:val="left"/>
+      <w:pPr>
+        <w:tabs>
+          <w:tab w:val="num" w:pos="2160"/>
+        </w:tabs>
+        <w:ind w:left="2160" w:hanging="360"/>
+      </w:pPr>
+      <w:rPr>
+        <w:rFonts w:ascii="Wingdings" w:hAnsi="Wingdings" w:hint="default"/>
+        <w:sz w:val="20"/>
+      </w:rPr>
+    </w:lvl>
+    <w:lvl w:ilvl="3" w:tentative="1">
+      <w:start w:val="1"/>
+      <w:numFmt w:val="bullet"/>
+      <w:lvlText w:val=""/>
+      <w:lvlJc w:val="left"/>
+      <w:pPr>
+        <w:tabs>
+          <w:tab w:val="num" w:pos="2880"/>
+        </w:tabs>
+        <w:ind w:left="2880" w:hanging="360"/>
+      </w:pPr>
+      <w:rPr>
+        <w:rFonts w:ascii="Wingdings" w:hAnsi="Wingdings" w:hint="default"/>
+        <w:sz w:val="20"/>
+      </w:rPr>
+    </w:lvl>
+    <w:lvl w:ilvl="4" w:tentative="1">
+      <w:start w:val="1"/>
+      <w:numFmt w:val="bullet"/>
+      <w:lvlText w:val=""/>
+      <w:lvlJc w:val="left"/>
+      <w:pPr>
+        <w:tabs>
+          <w:tab w:val="num" w:pos="3600"/>
+        </w:tabs>
+        <w:ind w:left="3600" w:hanging="360"/>
+      </w:pPr>
+      <w:rPr>
+        <w:rFonts w:ascii="Wingdings" w:hAnsi="Wingdings" w:hint="default"/>
+        <w:sz w:val="20"/>
+      </w:rPr>
+    </w:lvl>
+    <w:lvl w:ilvl="5" w:tentative="1">
+      <w:start w:val="1"/>
+      <w:numFmt w:val="bullet"/>
+      <w:lvlText w:val=""/>
+      <w:lvlJc w:val="left"/>
+      <w:pPr>
+        <w:tabs>
+          <w:tab w:val="num" w:pos="4320"/>
+        </w:tabs>
+        <w:ind w:left="4320" w:hanging="360"/>
+      </w:pPr>
+      <w:rPr>
+        <w:rFonts w:ascii="Wingdings" w:hAnsi="Wingdings" w:hint="default"/>
+        <w:sz w:val="20"/>
+      </w:rPr>
+    </w:lvl>
+    <w:lvl w:ilvl="6" w:tentative="1">
+      <w:start w:val="1"/>
+      <w:numFmt w:val="bullet"/>
+      <w:lvlText w:val=""/>
+      <w:lvlJc w:val="left"/>
+      <w:pPr>
+        <w:tabs>
+          <w:tab w:val="num" w:pos="5040"/>
+        </w:tabs>
+        <w:ind w:left="5040" w:hanging="360"/>
+      </w:pPr>
+      <w:rPr>
+        <w:rFonts w:ascii="Wingdings" w:hAnsi="Wingdings" w:hint="default"/>
+        <w:sz w:val="20"/>
+      </w:rPr>
+    </w:lvl>
+    <w:lvl w:ilvl="7" w:tentative="1">
+      <w:start w:val="1"/>
+      <w:numFmt w:val="bullet"/>
+      <w:lvlText w:val=""/>
+      <w:lvlJc w:val="left"/>
+      <w:pPr>
+        <w:tabs>
+          <w:tab w:val="num" w:pos="5760"/>
+        </w:tabs>
+        <w:ind w:left="5760" w:hanging="360"/>
+      </w:pPr>
+      <w:rPr>
+        <w:rFonts w:ascii="Wingdings" w:hAnsi="Wingdings" w:hint="default"/>
+        <w:sz w:val="20"/>
+      </w:rPr>
+    </w:lvl>
+    <w:lvl w:ilvl="8" w:tentative="1">
+      <w:start w:val="1"/>
+      <w:numFmt w:val="bullet"/>
+      <w:lvlText w:val=""/>
+      <w:lvlJc w:val="left"/>
+      <w:pPr>
+        <w:tabs>
+          <w:tab w:val="num" w:pos="6480"/>
+        </w:tabs>
+        <w:ind w:left="6480" w:hanging="360"/>
+      </w:pPr>
+      <w:rPr>
+        <w:rFonts w:ascii="Wingdings" w:hAnsi="Wingdings" w:hint="default"/>
+        <w:sz w:val="20"/>
+      </w:rPr>
+    </w:lvl>
+  </w:abstractNum>
+  <w:abstractNum w:abstractNumId="17" w15:restartNumberingAfterBreak="0">
     <w:nsid w:val="366468F9"/>
     <w:multiLevelType w:val="hybridMultilevel"/>
     <w:tmpl w:val="CFC09CFC"/>
@@ -3275,7 +4464,7 @@
       </w:rPr>
     </w:lvl>
   </w:abstractNum>
-  <w:abstractNum w:abstractNumId="16" w15:restartNumberingAfterBreak="0">
+  <w:abstractNum w:abstractNumId="18" w15:restartNumberingAfterBreak="0">
     <w:nsid w:val="37FE4ECC"/>
     <w:multiLevelType w:val="multilevel"/>
     <w:tmpl w:val="DDBC34DA"/>
@@ -3391,7 +4580,7 @@
       </w:pPr>
     </w:lvl>
   </w:abstractNum>
-  <w:abstractNum w:abstractNumId="17" w15:restartNumberingAfterBreak="0">
+  <w:abstractNum w:abstractNumId="19" w15:restartNumberingAfterBreak="0">
     <w:nsid w:val="3C0C6997"/>
     <w:multiLevelType w:val="hybridMultilevel"/>
     <w:tmpl w:val="2618F468"/>
@@ -3504,7 +4693,7 @@
       </w:rPr>
     </w:lvl>
   </w:abstractNum>
-  <w:abstractNum w:abstractNumId="18" w15:restartNumberingAfterBreak="0">
+  <w:abstractNum w:abstractNumId="20" w15:restartNumberingAfterBreak="0">
     <w:nsid w:val="40C63E6C"/>
     <w:multiLevelType w:val="multilevel"/>
     <w:tmpl w:val="DDBC34DA"/>
@@ -3620,7 +4809,7 @@
       </w:pPr>
     </w:lvl>
   </w:abstractNum>
-  <w:abstractNum w:abstractNumId="19" w15:restartNumberingAfterBreak="0">
+  <w:abstractNum w:abstractNumId="21" w15:restartNumberingAfterBreak="0">
     <w:nsid w:val="42904DA2"/>
     <w:multiLevelType w:val="hybridMultilevel"/>
     <w:tmpl w:val="045218B8"/>
@@ -3733,7 +4922,7 @@
       </w:rPr>
     </w:lvl>
   </w:abstractNum>
-  <w:abstractNum w:abstractNumId="20" w15:restartNumberingAfterBreak="0">
+  <w:abstractNum w:abstractNumId="22" w15:restartNumberingAfterBreak="0">
     <w:nsid w:val="4B4433CF"/>
     <w:multiLevelType w:val="hybridMultilevel"/>
     <w:tmpl w:val="883AB700"/>
@@ -3846,7 +5035,7 @@
       </w:rPr>
     </w:lvl>
   </w:abstractNum>
-  <w:abstractNum w:abstractNumId="21" w15:restartNumberingAfterBreak="0">
+  <w:abstractNum w:abstractNumId="23" w15:restartNumberingAfterBreak="0">
     <w:nsid w:val="4EB40302"/>
     <w:multiLevelType w:val="hybridMultilevel"/>
     <w:tmpl w:val="4B06B826"/>
@@ -3959,7 +5148,7 @@
       </w:rPr>
     </w:lvl>
   </w:abstractNum>
-  <w:abstractNum w:abstractNumId="22" w15:restartNumberingAfterBreak="0">
+  <w:abstractNum w:abstractNumId="24" w15:restartNumberingAfterBreak="0">
     <w:nsid w:val="55D9350F"/>
     <w:multiLevelType w:val="hybridMultilevel"/>
     <w:tmpl w:val="7B365976"/>
@@ -4072,7 +5261,7 @@
       </w:rPr>
     </w:lvl>
   </w:abstractNum>
-  <w:abstractNum w:abstractNumId="23" w15:restartNumberingAfterBreak="0">
+  <w:abstractNum w:abstractNumId="25" w15:restartNumberingAfterBreak="0">
     <w:nsid w:val="56345E1E"/>
     <w:multiLevelType w:val="hybridMultilevel"/>
     <w:tmpl w:val="512EC864"/>
@@ -4185,7 +5374,7 @@
       </w:rPr>
     </w:lvl>
   </w:abstractNum>
-  <w:abstractNum w:abstractNumId="24" w15:restartNumberingAfterBreak="0">
+  <w:abstractNum w:abstractNumId="26" w15:restartNumberingAfterBreak="0">
     <w:nsid w:val="58BF6765"/>
     <w:multiLevelType w:val="hybridMultilevel"/>
     <w:tmpl w:val="C862CDB8"/>
@@ -4298,7 +5487,7 @@
       </w:rPr>
     </w:lvl>
   </w:abstractNum>
-  <w:abstractNum w:abstractNumId="25" w15:restartNumberingAfterBreak="0">
+  <w:abstractNum w:abstractNumId="27" w15:restartNumberingAfterBreak="0">
     <w:nsid w:val="58E75BCB"/>
     <w:multiLevelType w:val="multilevel"/>
     <w:tmpl w:val="DDBC34DA"/>
@@ -4414,7 +5603,7 @@
       </w:pPr>
     </w:lvl>
   </w:abstractNum>
-  <w:abstractNum w:abstractNumId="26" w15:restartNumberingAfterBreak="0">
+  <w:abstractNum w:abstractNumId="28" w15:restartNumberingAfterBreak="0">
     <w:nsid w:val="5E081DB2"/>
     <w:multiLevelType w:val="multilevel"/>
     <w:tmpl w:val="DDBC34DA"/>
@@ -4530,7 +5719,7 @@
       </w:pPr>
     </w:lvl>
   </w:abstractNum>
-  <w:abstractNum w:abstractNumId="27" w15:restartNumberingAfterBreak="0">
+  <w:abstractNum w:abstractNumId="29" w15:restartNumberingAfterBreak="0">
     <w:nsid w:val="611B0D16"/>
     <w:multiLevelType w:val="hybridMultilevel"/>
     <w:tmpl w:val="5B228B78"/>
@@ -4643,7 +5832,7 @@
       </w:rPr>
     </w:lvl>
   </w:abstractNum>
-  <w:abstractNum w:abstractNumId="28" w15:restartNumberingAfterBreak="0">
+  <w:abstractNum w:abstractNumId="30" w15:restartNumberingAfterBreak="0">
     <w:nsid w:val="6604718F"/>
     <w:multiLevelType w:val="hybridMultilevel"/>
     <w:tmpl w:val="8D5443A0"/>
@@ -4756,7 +5945,7 @@
       </w:rPr>
     </w:lvl>
   </w:abstractNum>
-  <w:abstractNum w:abstractNumId="29" w15:restartNumberingAfterBreak="0">
+  <w:abstractNum w:abstractNumId="31" w15:restartNumberingAfterBreak="0">
     <w:nsid w:val="68276B30"/>
     <w:multiLevelType w:val="hybridMultilevel"/>
     <w:tmpl w:val="A5F4FA90"/>
@@ -4868,7 +6057,7 @@
       </w:rPr>
     </w:lvl>
   </w:abstractNum>
-  <w:abstractNum w:abstractNumId="30" w15:restartNumberingAfterBreak="0">
+  <w:abstractNum w:abstractNumId="32" w15:restartNumberingAfterBreak="0">
     <w:nsid w:val="6A297283"/>
     <w:multiLevelType w:val="hybridMultilevel"/>
     <w:tmpl w:val="C636BF7C"/>
@@ -4981,7 +6170,7 @@
       </w:rPr>
     </w:lvl>
   </w:abstractNum>
-  <w:abstractNum w:abstractNumId="31" w15:restartNumberingAfterBreak="0">
+  <w:abstractNum w:abstractNumId="33" w15:restartNumberingAfterBreak="0">
     <w:nsid w:val="72226119"/>
     <w:multiLevelType w:val="hybridMultilevel"/>
     <w:tmpl w:val="EAD228BE"/>
@@ -5094,7 +6283,7 @@
       </w:rPr>
     </w:lvl>
   </w:abstractNum>
-  <w:abstractNum w:abstractNumId="32" w15:restartNumberingAfterBreak="0">
+  <w:abstractNum w:abstractNumId="34" w15:restartNumberingAfterBreak="0">
     <w:nsid w:val="76B30044"/>
     <w:multiLevelType w:val="hybridMultilevel"/>
     <w:tmpl w:val="17903AEA"/>
@@ -5206,7 +6395,7 @@
       </w:rPr>
     </w:lvl>
   </w:abstractNum>
-  <w:abstractNum w:abstractNumId="33" w15:restartNumberingAfterBreak="0">
+  <w:abstractNum w:abstractNumId="35" w15:restartNumberingAfterBreak="0">
     <w:nsid w:val="78DE2520"/>
     <w:multiLevelType w:val="hybridMultilevel"/>
     <w:tmpl w:val="6E88E9B2"/>
@@ -5319,7 +6508,7 @@
       </w:rPr>
     </w:lvl>
   </w:abstractNum>
-  <w:abstractNum w:abstractNumId="34" w15:restartNumberingAfterBreak="0">
+  <w:abstractNum w:abstractNumId="36" w15:restartNumberingAfterBreak="0">
     <w:nsid w:val="799F22C0"/>
     <w:multiLevelType w:val="hybridMultilevel"/>
     <w:tmpl w:val="AE404E4C"/>
@@ -5405,7 +6594,7 @@
       </w:pPr>
     </w:lvl>
   </w:abstractNum>
-  <w:abstractNum w:abstractNumId="35" w15:restartNumberingAfterBreak="0">
+  <w:abstractNum w:abstractNumId="37" w15:restartNumberingAfterBreak="0">
     <w:nsid w:val="79C60388"/>
     <w:multiLevelType w:val="hybridMultilevel"/>
     <w:tmpl w:val="5316CAB0"/>
@@ -5518,7 +6707,7 @@
       </w:rPr>
     </w:lvl>
   </w:abstractNum>
-  <w:abstractNum w:abstractNumId="36" w15:restartNumberingAfterBreak="0">
+  <w:abstractNum w:abstractNumId="38" w15:restartNumberingAfterBreak="0">
     <w:nsid w:val="7EE27AAF"/>
     <w:multiLevelType w:val="hybridMultilevel"/>
     <w:tmpl w:val="F7A65A52"/>
@@ -5632,58 +6821,58 @@
     </w:lvl>
   </w:abstractNum>
   <w:num w:numId="1" w16cid:durableId="954749115">
-    <w:abstractNumId w:val="23"/>
+    <w:abstractNumId w:val="25"/>
   </w:num>
   <w:num w:numId="2" w16cid:durableId="1514105072">
     <w:abstractNumId w:val="2"/>
   </w:num>
   <w:num w:numId="3" w16cid:durableId="561450947">
-    <w:abstractNumId w:val="28"/>
+    <w:abstractNumId w:val="30"/>
   </w:num>
   <w:num w:numId="4" w16cid:durableId="1058549137">
-    <w:abstractNumId w:val="21"/>
+    <w:abstractNumId w:val="23"/>
   </w:num>
   <w:num w:numId="5" w16cid:durableId="2078433846">
-    <w:abstractNumId w:val="35"/>
+    <w:abstractNumId w:val="37"/>
   </w:num>
   <w:num w:numId="6" w16cid:durableId="694841271">
     <w:abstractNumId w:val="4"/>
   </w:num>
   <w:num w:numId="7" w16cid:durableId="383409292">
-    <w:abstractNumId w:val="12"/>
+    <w:abstractNumId w:val="13"/>
   </w:num>
   <w:num w:numId="8" w16cid:durableId="2099516015">
-    <w:abstractNumId w:val="31"/>
+    <w:abstractNumId w:val="33"/>
   </w:num>
   <w:num w:numId="9" w16cid:durableId="810172867">
     <w:abstractNumId w:val="8"/>
   </w:num>
   <w:num w:numId="10" w16cid:durableId="1670868984">
-    <w:abstractNumId w:val="19"/>
+    <w:abstractNumId w:val="21"/>
   </w:num>
   <w:num w:numId="11" w16cid:durableId="382412357">
-    <w:abstractNumId w:val="27"/>
+    <w:abstractNumId w:val="29"/>
   </w:num>
   <w:num w:numId="12" w16cid:durableId="2135319578">
     <w:abstractNumId w:val="7"/>
   </w:num>
   <w:num w:numId="13" w16cid:durableId="580137775">
-    <w:abstractNumId w:val="22"/>
+    <w:abstractNumId w:val="24"/>
   </w:num>
   <w:num w:numId="14" w16cid:durableId="113057691">
-    <w:abstractNumId w:val="13"/>
+    <w:abstractNumId w:val="14"/>
   </w:num>
   <w:num w:numId="15" w16cid:durableId="106121331">
     <w:abstractNumId w:val="9"/>
   </w:num>
   <w:num w:numId="16" w16cid:durableId="1096366853">
-    <w:abstractNumId w:val="34"/>
+    <w:abstractNumId w:val="36"/>
   </w:num>
   <w:num w:numId="17" w16cid:durableId="1413234768">
     <w:abstractNumId w:val="1"/>
   </w:num>
   <w:num w:numId="18" w16cid:durableId="1138647252">
-    <w:abstractNumId w:val="36"/>
+    <w:abstractNumId w:val="38"/>
   </w:num>
   <w:num w:numId="19" w16cid:durableId="355472912">
     <w:abstractNumId w:val="6"/>
@@ -5695,52 +6884,58 @@
     <w:abstractNumId w:val="10"/>
   </w:num>
   <w:num w:numId="22" w16cid:durableId="1580554368">
-    <w:abstractNumId w:val="26"/>
+    <w:abstractNumId w:val="28"/>
   </w:num>
   <w:num w:numId="23" w16cid:durableId="1151484864">
-    <w:abstractNumId w:val="16"/>
+    <w:abstractNumId w:val="18"/>
   </w:num>
   <w:num w:numId="24" w16cid:durableId="564682891">
-    <w:abstractNumId w:val="25"/>
+    <w:abstractNumId w:val="27"/>
   </w:num>
   <w:num w:numId="25" w16cid:durableId="393507075">
     <w:abstractNumId w:val="3"/>
   </w:num>
   <w:num w:numId="26" w16cid:durableId="2026708555">
-    <w:abstractNumId w:val="18"/>
+    <w:abstractNumId w:val="20"/>
   </w:num>
   <w:num w:numId="27" w16cid:durableId="2104523991">
     <w:abstractNumId w:val="5"/>
   </w:num>
   <w:num w:numId="28" w16cid:durableId="2111966106">
-    <w:abstractNumId w:val="14"/>
+    <w:abstractNumId w:val="15"/>
   </w:num>
   <w:num w:numId="29" w16cid:durableId="1735664473">
-    <w:abstractNumId w:val="20"/>
+    <w:abstractNumId w:val="22"/>
   </w:num>
   <w:num w:numId="30" w16cid:durableId="393282297">
+    <w:abstractNumId w:val="19"/>
+  </w:num>
+  <w:num w:numId="31" w16cid:durableId="1318847019">
+    <w:abstractNumId w:val="26"/>
+  </w:num>
+  <w:num w:numId="32" w16cid:durableId="10450268">
+    <w:abstractNumId w:val="12"/>
+  </w:num>
+  <w:num w:numId="33" w16cid:durableId="1772704217">
     <w:abstractNumId w:val="17"/>
   </w:num>
-  <w:num w:numId="31" w16cid:durableId="1318847019">
-    <w:abstractNumId w:val="24"/>
-  </w:num>
-  <w:num w:numId="32" w16cid:durableId="10450268">
-    <w:abstractNumId w:val="11"/>
-  </w:num>
-  <w:num w:numId="33" w16cid:durableId="1772704217">
-    <w:abstractNumId w:val="15"/>
-  </w:num>
   <w:num w:numId="34" w16cid:durableId="805468633">
-    <w:abstractNumId w:val="29"/>
+    <w:abstractNumId w:val="31"/>
   </w:num>
   <w:num w:numId="35" w16cid:durableId="170344046">
+    <w:abstractNumId w:val="34"/>
+  </w:num>
+  <w:num w:numId="36" w16cid:durableId="1953439204">
     <w:abstractNumId w:val="32"/>
   </w:num>
-  <w:num w:numId="36" w16cid:durableId="1953439204">
-    <w:abstractNumId w:val="30"/>
+  <w:num w:numId="37" w16cid:durableId="2114127165">
+    <w:abstractNumId w:val="35"/>
   </w:num>
-  <w:num w:numId="37" w16cid:durableId="2114127165">
-    <w:abstractNumId w:val="33"/>
+  <w:num w:numId="38" w16cid:durableId="1305281893">
+    <w:abstractNumId w:val="16"/>
+  </w:num>
+  <w:num w:numId="39" w16cid:durableId="2014721648">
+    <w:abstractNumId w:val="11"/>
   </w:num>
   <w:numIdMacAtCleanup w:val="1"/>
 </w:numbering>
@@ -6151,7 +7346,6 @@
   <w:style w:type="character" w:default="1" w:styleId="DefaultParagraphFont">
     <w:name w:val="Default Paragraph Font"/>
     <w:uiPriority w:val="1"/>
-    <w:semiHidden/>
     <w:unhideWhenUsed/>
   </w:style>
   <w:style w:type="table" w:default="1" w:styleId="TableNormal">
